--- a/DavidMeyer-MidTermProgram.docx
+++ b/DavidMeyer-MidTermProgram.docx
@@ -19,9 +19,9 @@
           <w:noProof/>
         </w:rPr>
         <w:drawing>
-          <wp:inline distT="0" distB="0" distL="0" distR="0" wp14:anchorId="096F4D58" wp14:editId="0DF6D495">
-            <wp:extent cx="5943600" cy="4134485"/>
-            <wp:effectExtent l="0" t="0" r="0" b="5715"/>
+          <wp:inline distT="0" distB="0" distL="0" distR="0" wp14:anchorId="096F4D58" wp14:editId="7EF3A040">
+            <wp:extent cx="4669277" cy="3248041"/>
+            <wp:effectExtent l="0" t="0" r="4445" b="3175"/>
             <wp:docPr id="1" name="Picture 1" descr="A screenshot of a cell phone&#10;&#10;Description automatically generated"/>
             <wp:cNvGraphicFramePr>
               <a:graphicFrameLocks xmlns:a="http://schemas.openxmlformats.org/drawingml/2006/main" noChangeAspect="1"/>
@@ -42,7 +42,7 @@
                   <pic:spPr>
                     <a:xfrm>
                       <a:off x="0" y="0"/>
-                      <a:ext cx="5943600" cy="4134485"/>
+                      <a:ext cx="4692287" cy="3264047"/>
                     </a:xfrm>
                     <a:prstGeom prst="rect">
                       <a:avLst/>
@@ -59,33 +59,21 @@
     <w:p/>
     <w:p/>
     <w:p/>
-    <w:p/>
-    <w:p/>
-    <w:p/>
-    <w:p/>
-    <w:p/>
-    <w:p/>
-    <w:p/>
-    <w:p/>
-    <w:p/>
-    <w:p/>
-    <w:p/>
-    <w:p/>
-    <w:p/>
-    <w:p/>
     <w:p>
       <w:r>
-        <w:lastRenderedPageBreak/>
-        <w:t>Sum comes second in main</w:t>
+        <w:t xml:space="preserve">Sum </w:t>
+      </w:r>
+      <w:r>
+        <w:t>waits for Reverse to end.</w:t>
       </w:r>
     </w:p>
     <w:p>
       <w:r>
         <w:drawing>
-          <wp:inline distT="0" distB="0" distL="0" distR="0" wp14:anchorId="0AEB4E5C" wp14:editId="4B749AEE">
-            <wp:extent cx="5943600" cy="4134485"/>
-            <wp:effectExtent l="0" t="0" r="0" b="5715"/>
-            <wp:docPr id="2" name="Picture 2" descr="A screenshot of a computer&#10;&#10;Description automatically generated"/>
+          <wp:inline distT="0" distB="0" distL="0" distR="0" wp14:anchorId="5649D7B7" wp14:editId="5DB02CFE">
+            <wp:extent cx="4854102" cy="3376609"/>
+            <wp:effectExtent l="0" t="0" r="0" b="1905"/>
+            <wp:docPr id="4" name="Picture 4" descr="A screenshot of a computer&#10;&#10;Description automatically generated"/>
             <wp:cNvGraphicFramePr>
               <a:graphicFrameLocks xmlns:a="http://schemas.openxmlformats.org/drawingml/2006/main" noChangeAspect="1"/>
             </wp:cNvGraphicFramePr>
@@ -105,7 +93,7 @@
                   <pic:spPr>
                     <a:xfrm>
                       <a:off x="0" y="0"/>
-                      <a:ext cx="5943600" cy="4134485"/>
+                      <a:ext cx="4867158" cy="3385691"/>
                     </a:xfrm>
                     <a:prstGeom prst="rect">
                       <a:avLst/>
@@ -138,54 +126,8 @@
     <w:p/>
     <w:p/>
     <w:p/>
-    <w:p>
-      <w:r>
-        <w:lastRenderedPageBreak/>
-        <w:t>Sum comes first to prove that it’s waiting</w:t>
-      </w:r>
-      <w:r>
-        <w:t xml:space="preserve"> for signal</w:t>
-      </w:r>
-    </w:p>
-    <w:p>
-      <w:r>
-        <w:drawing>
-          <wp:inline distT="0" distB="0" distL="0" distR="0" wp14:anchorId="2805FD95" wp14:editId="2451A8B2">
-            <wp:extent cx="5943600" cy="4134485"/>
-            <wp:effectExtent l="0" t="0" r="0" b="5715"/>
-            <wp:docPr id="3" name="Picture 3" descr="A screenshot of a computer&#10;&#10;Description automatically generated"/>
-            <wp:cNvGraphicFramePr>
-              <a:graphicFrameLocks xmlns:a="http://schemas.openxmlformats.org/drawingml/2006/main" noChangeAspect="1"/>
-            </wp:cNvGraphicFramePr>
-            <a:graphic xmlns:a="http://schemas.openxmlformats.org/drawingml/2006/main">
-              <a:graphicData uri="http://schemas.openxmlformats.org/drawingml/2006/picture">
-                <pic:pic xmlns:pic="http://schemas.openxmlformats.org/drawingml/2006/picture">
-                  <pic:nvPicPr>
-                    <pic:cNvPr id="1" name=""/>
-                    <pic:cNvPicPr/>
-                  </pic:nvPicPr>
-                  <pic:blipFill>
-                    <a:blip r:embed="rId8"/>
-                    <a:stretch>
-                      <a:fillRect/>
-                    </a:stretch>
-                  </pic:blipFill>
-                  <pic:spPr>
-                    <a:xfrm>
-                      <a:off x="0" y="0"/>
-                      <a:ext cx="5943600" cy="4134485"/>
-                    </a:xfrm>
-                    <a:prstGeom prst="rect">
-                      <a:avLst/>
-                    </a:prstGeom>
-                  </pic:spPr>
-                </pic:pic>
-              </a:graphicData>
-            </a:graphic>
-          </wp:inline>
-        </w:drawing>
-      </w:r>
-    </w:p>
+    <w:p/>
+    <w:p/>
     <w:sectPr>
       <w:pgSz w:w="12240" w:h="15840"/>
       <w:pgMar w:top="1440" w:right="1440" w:bottom="1440" w:left="1440" w:header="720" w:footer="720" w:gutter="0"/>
